--- a/RConda-Resume.docx
+++ b/RConda-Resume.docx
@@ -418,7 +418,7 @@
                     <w:pStyle w:val="Heading2"/>
                   </w:pPr>
                   <w:r>
-                    <w:t xml:space="preserve">Platform Services Lead - at Encounter AI, Oakland (Remote)</w:t>
+                    <w:t xml:space="preserve">Platform Services Lead at Encounter AI, Oakland (Remote)</w:t>
                   </w:r>
                 </w:p>
                 <w:p>
@@ -1235,7 +1235,7 @@
             <w:pPr>
               <w:pStyle w:val="NoMargins"/>
             </w:pPr>
-            <w:hyperlink w:history="1" r:id="rId10640">
+            <w:hyperlink w:history="1" r:id="rId9748">
               <w:r>
                 <w:rPr>
                   <w:rStyle w:val="Hyperlink"/>
@@ -1256,7 +1256,7 @@
             <w:pPr>
               <w:pStyle w:val="NoBottomMargin"/>
             </w:pPr>
-            <w:hyperlink w:history="1" r:id="rId47116">
+            <w:hyperlink w:history="1" r:id="rId54320">
               <w:r>
                 <w:rPr>
                   <w:rStyle w:val="Hyperlink"/>
@@ -1269,7 +1269,7 @@
             <w:pPr>
               <w:pStyle w:val="NoMargins"/>
             </w:pPr>
-            <w:hyperlink w:history="1" r:id="rId20961">
+            <w:hyperlink w:history="1" r:id="rId38819">
               <w:r>
                 <w:rPr>
                   <w:rStyle w:val="Hyperlink"/>
@@ -1282,7 +1282,7 @@
             <w:pPr>
               <w:pStyle w:val="NoMargins"/>
             </w:pPr>
-            <w:hyperlink w:history="1" r:id="rId48775">
+            <w:hyperlink w:history="1" r:id="rId17738">
               <w:r>
                 <w:rPr>
                   <w:rStyle w:val="Hyperlink"/>

--- a/RConda-Resume.docx
+++ b/RConda-Resume.docx
@@ -241,7 +241,7 @@
                     <w:pStyle w:val="Date"/>
                   </w:pPr>
                   <w:r>
-                    <w:t xml:space="preserve">August 2022 — January 2024</w:t>
+                    <w:t xml:space="preserve">August 2022 — Present</w:t>
                   </w:r>
                 </w:p>
                 <w:p>
@@ -1235,7 +1235,7 @@
             <w:pPr>
               <w:pStyle w:val="NoMargins"/>
             </w:pPr>
-            <w:hyperlink w:history="1" r:id="rId9748">
+            <w:hyperlink w:history="1" r:id="rId42572">
               <w:r>
                 <w:rPr>
                   <w:rStyle w:val="Hyperlink"/>
@@ -1256,7 +1256,7 @@
             <w:pPr>
               <w:pStyle w:val="NoBottomMargin"/>
             </w:pPr>
-            <w:hyperlink w:history="1" r:id="rId54320">
+            <w:hyperlink w:history="1" r:id="rId58887">
               <w:r>
                 <w:rPr>
                   <w:rStyle w:val="Hyperlink"/>
@@ -1269,7 +1269,7 @@
             <w:pPr>
               <w:pStyle w:val="NoMargins"/>
             </w:pPr>
-            <w:hyperlink w:history="1" r:id="rId38819">
+            <w:hyperlink w:history="1" r:id="rId17037">
               <w:r>
                 <w:rPr>
                   <w:rStyle w:val="Hyperlink"/>
@@ -1282,7 +1282,7 @@
             <w:pPr>
               <w:pStyle w:val="NoMargins"/>
             </w:pPr>
-            <w:hyperlink w:history="1" r:id="rId17738">
+            <w:hyperlink w:history="1" r:id="rId31768">
               <w:r>
                 <w:rPr>
                   <w:rStyle w:val="Hyperlink"/>

--- a/RConda-Resume.docx
+++ b/RConda-Resume.docx
@@ -435,7 +435,7 @@
                       <w:i w:val="true"/>
                       <w:iCs w:val="true"/>
                     </w:rPr>
-                    <w:t xml:space="preserve">Ruby, Ruda, React, Node, ActiveMQ, MySQL, Redis, Resque, AWS, CircleCI</w:t>
+                    <w:t xml:space="preserve">Ruby, Roda, React, Node, ActiveMQ, MySQL, Redis, Resque, AWS, CircleCI</w:t>
                   </w:r>
                 </w:p>
                 <w:p>
@@ -1235,7 +1235,7 @@
             <w:pPr>
               <w:pStyle w:val="NoMargins"/>
             </w:pPr>
-            <w:hyperlink w:history="1" r:id="rId42572">
+            <w:hyperlink w:history="1" r:id="rId59880">
               <w:r>
                 <w:rPr>
                   <w:rStyle w:val="Hyperlink"/>
@@ -1256,7 +1256,7 @@
             <w:pPr>
               <w:pStyle w:val="NoBottomMargin"/>
             </w:pPr>
-            <w:hyperlink w:history="1" r:id="rId58887">
+            <w:hyperlink w:history="1" r:id="rId60785">
               <w:r>
                 <w:rPr>
                   <w:rStyle w:val="Hyperlink"/>
@@ -1269,7 +1269,7 @@
             <w:pPr>
               <w:pStyle w:val="NoMargins"/>
             </w:pPr>
-            <w:hyperlink w:history="1" r:id="rId17037">
+            <w:hyperlink w:history="1" r:id="rId43018">
               <w:r>
                 <w:rPr>
                   <w:rStyle w:val="Hyperlink"/>
@@ -1282,7 +1282,7 @@
             <w:pPr>
               <w:pStyle w:val="NoMargins"/>
             </w:pPr>
-            <w:hyperlink w:history="1" r:id="rId31768">
+            <w:hyperlink w:history="1" r:id="rId27291">
               <w:r>
                 <w:rPr>
                   <w:rStyle w:val="Hyperlink"/>
@@ -1563,8 +1563,8 @@
         <w:ind w:left="420" w:hanging="200"/>
       </w:pPr>
       <w:rPr>
-        <w:sz w:val="1"/>
-        <w:szCs w:val="1"/>
+        <w:sz w:val="11"/>
+        <w:szCs w:val="11"/>
       </w:rPr>
     </w:lvl>
     <w:lvl w:ilvl="1" w15:tentative="1">
@@ -1577,8 +1577,8 @@
         <w:ind w:left="860" w:hanging="200"/>
       </w:pPr>
       <w:rPr>
-        <w:sz w:val="1"/>
-        <w:szCs w:val="1"/>
+        <w:sz w:val="11"/>
+        <w:szCs w:val="11"/>
       </w:rPr>
     </w:lvl>
   </w:abstractNum>
@@ -1594,8 +1594,8 @@
         <w:ind w:left="420" w:hanging="200"/>
       </w:pPr>
       <w:rPr>
-        <w:sz w:val="1"/>
-        <w:szCs w:val="1"/>
+        <w:sz w:val="11"/>
+        <w:szCs w:val="11"/>
       </w:rPr>
     </w:lvl>
     <w:lvl w:ilvl="1" w15:tentative="1">
@@ -1608,8 +1608,8 @@
         <w:ind w:left="860" w:hanging="200"/>
       </w:pPr>
       <w:rPr>
-        <w:sz w:val="1"/>
-        <w:szCs w:val="1"/>
+        <w:sz w:val="11"/>
+        <w:szCs w:val="11"/>
       </w:rPr>
     </w:lvl>
   </w:abstractNum>
@@ -1625,8 +1625,8 @@
         <w:ind w:left="420" w:hanging="200"/>
       </w:pPr>
       <w:rPr>
-        <w:sz w:val="1"/>
-        <w:szCs w:val="1"/>
+        <w:sz w:val="11"/>
+        <w:szCs w:val="11"/>
       </w:rPr>
     </w:lvl>
     <w:lvl w:ilvl="1" w15:tentative="1">
@@ -1639,8 +1639,8 @@
         <w:ind w:left="860" w:hanging="200"/>
       </w:pPr>
       <w:rPr>
-        <w:sz w:val="1"/>
-        <w:szCs w:val="1"/>
+        <w:sz w:val="11"/>
+        <w:szCs w:val="11"/>
       </w:rPr>
     </w:lvl>
   </w:abstractNum>
@@ -1656,8 +1656,8 @@
         <w:ind w:left="420" w:hanging="200"/>
       </w:pPr>
       <w:rPr>
-        <w:sz w:val="1"/>
-        <w:szCs w:val="1"/>
+        <w:sz w:val="11"/>
+        <w:szCs w:val="11"/>
       </w:rPr>
     </w:lvl>
     <w:lvl w:ilvl="1" w15:tentative="1">
@@ -1670,8 +1670,8 @@
         <w:ind w:left="860" w:hanging="200"/>
       </w:pPr>
       <w:rPr>
-        <w:sz w:val="1"/>
-        <w:szCs w:val="1"/>
+        <w:sz w:val="11"/>
+        <w:szCs w:val="11"/>
       </w:rPr>
     </w:lvl>
   </w:abstractNum>
@@ -1687,8 +1687,8 @@
         <w:ind w:left="420" w:hanging="200"/>
       </w:pPr>
       <w:rPr>
-        <w:sz w:val="1"/>
-        <w:szCs w:val="1"/>
+        <w:sz w:val="11"/>
+        <w:szCs w:val="11"/>
       </w:rPr>
     </w:lvl>
     <w:lvl w:ilvl="1" w15:tentative="1">
@@ -1701,8 +1701,8 @@
         <w:ind w:left="860" w:hanging="200"/>
       </w:pPr>
       <w:rPr>
-        <w:sz w:val="1"/>
-        <w:szCs w:val="1"/>
+        <w:sz w:val="11"/>
+        <w:szCs w:val="11"/>
       </w:rPr>
     </w:lvl>
   </w:abstractNum>
@@ -1718,8 +1718,8 @@
         <w:ind w:left="420" w:hanging="200"/>
       </w:pPr>
       <w:rPr>
-        <w:sz w:val="1"/>
-        <w:szCs w:val="1"/>
+        <w:sz w:val="11"/>
+        <w:szCs w:val="11"/>
       </w:rPr>
     </w:lvl>
     <w:lvl w:ilvl="1" w15:tentative="1">
@@ -1732,8 +1732,8 @@
         <w:ind w:left="860" w:hanging="200"/>
       </w:pPr>
       <w:rPr>
-        <w:sz w:val="1"/>
-        <w:szCs w:val="1"/>
+        <w:sz w:val="11"/>
+        <w:szCs w:val="11"/>
       </w:rPr>
     </w:lvl>
   </w:abstractNum>
@@ -1749,8 +1749,8 @@
         <w:ind w:left="420" w:hanging="200"/>
       </w:pPr>
       <w:rPr>
-        <w:sz w:val="1"/>
-        <w:szCs w:val="1"/>
+        <w:sz w:val="11"/>
+        <w:szCs w:val="11"/>
       </w:rPr>
     </w:lvl>
     <w:lvl w:ilvl="1" w15:tentative="1">
@@ -1763,8 +1763,8 @@
         <w:ind w:left="860" w:hanging="200"/>
       </w:pPr>
       <w:rPr>
-        <w:sz w:val="1"/>
-        <w:szCs w:val="1"/>
+        <w:sz w:val="11"/>
+        <w:szCs w:val="11"/>
       </w:rPr>
     </w:lvl>
   </w:abstractNum>
@@ -1780,8 +1780,8 @@
         <w:ind w:left="420" w:hanging="200"/>
       </w:pPr>
       <w:rPr>
-        <w:sz w:val="1"/>
-        <w:szCs w:val="1"/>
+        <w:sz w:val="11"/>
+        <w:szCs w:val="11"/>
       </w:rPr>
     </w:lvl>
     <w:lvl w:ilvl="1" w15:tentative="1">
@@ -1794,8 +1794,8 @@
         <w:ind w:left="860" w:hanging="200"/>
       </w:pPr>
       <w:rPr>
-        <w:sz w:val="1"/>
-        <w:szCs w:val="1"/>
+        <w:sz w:val="11"/>
+        <w:szCs w:val="11"/>
       </w:rPr>
     </w:lvl>
   </w:abstractNum>
@@ -1811,8 +1811,8 @@
         <w:ind w:left="420" w:hanging="200"/>
       </w:pPr>
       <w:rPr>
-        <w:sz w:val="1"/>
-        <w:szCs w:val="1"/>
+        <w:sz w:val="11"/>
+        <w:szCs w:val="11"/>
       </w:rPr>
     </w:lvl>
     <w:lvl w:ilvl="1" w15:tentative="1">
@@ -1825,8 +1825,8 @@
         <w:ind w:left="860" w:hanging="200"/>
       </w:pPr>
       <w:rPr>
-        <w:sz w:val="1"/>
-        <w:szCs w:val="1"/>
+        <w:sz w:val="11"/>
+        <w:szCs w:val="11"/>
       </w:rPr>
     </w:lvl>
   </w:abstractNum>
@@ -1842,8 +1842,8 @@
         <w:ind w:left="420" w:hanging="200"/>
       </w:pPr>
       <w:rPr>
-        <w:sz w:val="1"/>
-        <w:szCs w:val="1"/>
+        <w:sz w:val="11"/>
+        <w:szCs w:val="11"/>
       </w:rPr>
     </w:lvl>
     <w:lvl w:ilvl="1" w15:tentative="1">
@@ -1856,8 +1856,8 @@
         <w:ind w:left="860" w:hanging="200"/>
       </w:pPr>
       <w:rPr>
-        <w:sz w:val="1"/>
-        <w:szCs w:val="1"/>
+        <w:sz w:val="11"/>
+        <w:szCs w:val="11"/>
       </w:rPr>
     </w:lvl>
   </w:abstractNum>
@@ -1873,8 +1873,8 @@
         <w:ind w:left="420" w:hanging="200"/>
       </w:pPr>
       <w:rPr>
-        <w:sz w:val="1"/>
-        <w:szCs w:val="1"/>
+        <w:sz w:val="11"/>
+        <w:szCs w:val="11"/>
       </w:rPr>
     </w:lvl>
     <w:lvl w:ilvl="1" w15:tentative="1">
@@ -1887,8 +1887,8 @@
         <w:ind w:left="860" w:hanging="200"/>
       </w:pPr>
       <w:rPr>
-        <w:sz w:val="1"/>
-        <w:szCs w:val="1"/>
+        <w:sz w:val="11"/>
+        <w:szCs w:val="11"/>
       </w:rPr>
     </w:lvl>
   </w:abstractNum>
@@ -1904,8 +1904,8 @@
         <w:ind w:left="420" w:hanging="200"/>
       </w:pPr>
       <w:rPr>
-        <w:sz w:val="1"/>
-        <w:szCs w:val="1"/>
+        <w:sz w:val="11"/>
+        <w:szCs w:val="11"/>
       </w:rPr>
     </w:lvl>
     <w:lvl w:ilvl="1" w15:tentative="1">
@@ -1918,8 +1918,8 @@
         <w:ind w:left="860" w:hanging="200"/>
       </w:pPr>
       <w:rPr>
-        <w:sz w:val="1"/>
-        <w:szCs w:val="1"/>
+        <w:sz w:val="11"/>
+        <w:szCs w:val="11"/>
       </w:rPr>
     </w:lvl>
   </w:abstractNum>
@@ -1935,8 +1935,8 @@
         <w:ind w:left="420" w:hanging="200"/>
       </w:pPr>
       <w:rPr>
-        <w:sz w:val="1"/>
-        <w:szCs w:val="1"/>
+        <w:sz w:val="11"/>
+        <w:szCs w:val="11"/>
       </w:rPr>
     </w:lvl>
     <w:lvl w:ilvl="1" w15:tentative="1">
@@ -1949,8 +1949,8 @@
         <w:ind w:left="860" w:hanging="200"/>
       </w:pPr>
       <w:rPr>
-        <w:sz w:val="1"/>
-        <w:szCs w:val="1"/>
+        <w:sz w:val="11"/>
+        <w:szCs w:val="11"/>
       </w:rPr>
     </w:lvl>
   </w:abstractNum>
@@ -1966,8 +1966,8 @@
         <w:ind w:left="420" w:hanging="200"/>
       </w:pPr>
       <w:rPr>
-        <w:sz w:val="1"/>
-        <w:szCs w:val="1"/>
+        <w:sz w:val="11"/>
+        <w:szCs w:val="11"/>
       </w:rPr>
     </w:lvl>
     <w:lvl w:ilvl="1" w15:tentative="1">
@@ -1980,8 +1980,8 @@
         <w:ind w:left="860" w:hanging="200"/>
       </w:pPr>
       <w:rPr>
-        <w:sz w:val="1"/>
-        <w:szCs w:val="1"/>
+        <w:sz w:val="11"/>
+        <w:szCs w:val="11"/>
       </w:rPr>
     </w:lvl>
   </w:abstractNum>
@@ -1997,8 +1997,8 @@
         <w:ind w:left="420" w:hanging="200"/>
       </w:pPr>
       <w:rPr>
-        <w:sz w:val="1"/>
-        <w:szCs w:val="1"/>
+        <w:sz w:val="11"/>
+        <w:szCs w:val="11"/>
       </w:rPr>
     </w:lvl>
     <w:lvl w:ilvl="1" w15:tentative="1">
@@ -2011,8 +2011,8 @@
         <w:ind w:left="860" w:hanging="200"/>
       </w:pPr>
       <w:rPr>
-        <w:sz w:val="1"/>
-        <w:szCs w:val="1"/>
+        <w:sz w:val="11"/>
+        <w:szCs w:val="11"/>
       </w:rPr>
     </w:lvl>
   </w:abstractNum>
@@ -2028,8 +2028,8 @@
         <w:ind w:left="420" w:hanging="200"/>
       </w:pPr>
       <w:rPr>
-        <w:sz w:val="1"/>
-        <w:szCs w:val="1"/>
+        <w:sz w:val="11"/>
+        <w:szCs w:val="11"/>
       </w:rPr>
     </w:lvl>
     <w:lvl w:ilvl="1" w15:tentative="1">
@@ -2042,8 +2042,8 @@
         <w:ind w:left="860" w:hanging="200"/>
       </w:pPr>
       <w:rPr>
-        <w:sz w:val="1"/>
-        <w:szCs w:val="1"/>
+        <w:sz w:val="11"/>
+        <w:szCs w:val="11"/>
       </w:rPr>
     </w:lvl>
   </w:abstractNum>
@@ -2059,8 +2059,8 @@
         <w:ind w:left="420" w:hanging="200"/>
       </w:pPr>
       <w:rPr>
-        <w:sz w:val="1"/>
-        <w:szCs w:val="1"/>
+        <w:sz w:val="11"/>
+        <w:szCs w:val="11"/>
       </w:rPr>
     </w:lvl>
     <w:lvl w:ilvl="1" w15:tentative="1">
@@ -2073,8 +2073,8 @@
         <w:ind w:left="860" w:hanging="200"/>
       </w:pPr>
       <w:rPr>
-        <w:sz w:val="1"/>
-        <w:szCs w:val="1"/>
+        <w:sz w:val="11"/>
+        <w:szCs w:val="11"/>
       </w:rPr>
     </w:lvl>
   </w:abstractNum>
@@ -2090,8 +2090,8 @@
         <w:ind w:left="420" w:hanging="200"/>
       </w:pPr>
       <w:rPr>
-        <w:sz w:val="1"/>
-        <w:szCs w:val="1"/>
+        <w:sz w:val="11"/>
+        <w:szCs w:val="11"/>
       </w:rPr>
     </w:lvl>
     <w:lvl w:ilvl="1" w15:tentative="1">
@@ -2104,8 +2104,8 @@
         <w:ind w:left="860" w:hanging="200"/>
       </w:pPr>
       <w:rPr>
-        <w:sz w:val="1"/>
-        <w:szCs w:val="1"/>
+        <w:sz w:val="11"/>
+        <w:szCs w:val="11"/>
       </w:rPr>
     </w:lvl>
   </w:abstractNum>
@@ -2121,8 +2121,8 @@
         <w:ind w:left="420" w:hanging="200"/>
       </w:pPr>
       <w:rPr>
-        <w:sz w:val="1"/>
-        <w:szCs w:val="1"/>
+        <w:sz w:val="11"/>
+        <w:szCs w:val="11"/>
       </w:rPr>
     </w:lvl>
     <w:lvl w:ilvl="1" w15:tentative="1">
@@ -2135,8 +2135,8 @@
         <w:ind w:left="860" w:hanging="200"/>
       </w:pPr>
       <w:rPr>
-        <w:sz w:val="1"/>
-        <w:szCs w:val="1"/>
+        <w:sz w:val="11"/>
+        <w:szCs w:val="11"/>
       </w:rPr>
     </w:lvl>
   </w:abstractNum>
@@ -2152,8 +2152,8 @@
         <w:ind w:left="420" w:hanging="200"/>
       </w:pPr>
       <w:rPr>
-        <w:sz w:val="1"/>
-        <w:szCs w:val="1"/>
+        <w:sz w:val="11"/>
+        <w:szCs w:val="11"/>
       </w:rPr>
     </w:lvl>
     <w:lvl w:ilvl="1" w15:tentative="1">
@@ -2166,8 +2166,8 @@
         <w:ind w:left="860" w:hanging="200"/>
       </w:pPr>
       <w:rPr>
-        <w:sz w:val="1"/>
-        <w:szCs w:val="1"/>
+        <w:sz w:val="11"/>
+        <w:szCs w:val="11"/>
       </w:rPr>
     </w:lvl>
   </w:abstractNum>
@@ -2183,8 +2183,8 @@
         <w:ind w:left="420" w:hanging="200"/>
       </w:pPr>
       <w:rPr>
-        <w:sz w:val="1"/>
-        <w:szCs w:val="1"/>
+        <w:sz w:val="11"/>
+        <w:szCs w:val="11"/>
       </w:rPr>
     </w:lvl>
     <w:lvl w:ilvl="1" w15:tentative="1">
@@ -2197,8 +2197,8 @@
         <w:ind w:left="860" w:hanging="200"/>
       </w:pPr>
       <w:rPr>
-        <w:sz w:val="1"/>
-        <w:szCs w:val="1"/>
+        <w:sz w:val="11"/>
+        <w:szCs w:val="11"/>
       </w:rPr>
     </w:lvl>
   </w:abstractNum>
@@ -2214,8 +2214,8 @@
         <w:ind w:left="420" w:hanging="200"/>
       </w:pPr>
       <w:rPr>
-        <w:sz w:val="1"/>
-        <w:szCs w:val="1"/>
+        <w:sz w:val="11"/>
+        <w:szCs w:val="11"/>
       </w:rPr>
     </w:lvl>
     <w:lvl w:ilvl="1" w15:tentative="1">
@@ -2228,8 +2228,8 @@
         <w:ind w:left="860" w:hanging="200"/>
       </w:pPr>
       <w:rPr>
-        <w:sz w:val="1"/>
-        <w:szCs w:val="1"/>
+        <w:sz w:val="11"/>
+        <w:szCs w:val="11"/>
       </w:rPr>
     </w:lvl>
   </w:abstractNum>
@@ -2245,8 +2245,8 @@
         <w:ind w:left="420" w:hanging="200"/>
       </w:pPr>
       <w:rPr>
-        <w:sz w:val="1"/>
-        <w:szCs w:val="1"/>
+        <w:sz w:val="11"/>
+        <w:szCs w:val="11"/>
       </w:rPr>
     </w:lvl>
     <w:lvl w:ilvl="1" w15:tentative="1">
@@ -2259,8 +2259,8 @@
         <w:ind w:left="860" w:hanging="200"/>
       </w:pPr>
       <w:rPr>
-        <w:sz w:val="1"/>
-        <w:szCs w:val="1"/>
+        <w:sz w:val="11"/>
+        <w:szCs w:val="11"/>
       </w:rPr>
     </w:lvl>
   </w:abstractNum>
@@ -2276,8 +2276,8 @@
         <w:ind w:left="420" w:hanging="200"/>
       </w:pPr>
       <w:rPr>
-        <w:sz w:val="1"/>
-        <w:szCs w:val="1"/>
+        <w:sz w:val="11"/>
+        <w:szCs w:val="11"/>
       </w:rPr>
     </w:lvl>
     <w:lvl w:ilvl="1" w15:tentative="1">
@@ -2290,8 +2290,8 @@
         <w:ind w:left="860" w:hanging="200"/>
       </w:pPr>
       <w:rPr>
-        <w:sz w:val="1"/>
-        <w:szCs w:val="1"/>
+        <w:sz w:val="11"/>
+        <w:szCs w:val="11"/>
       </w:rPr>
     </w:lvl>
   </w:abstractNum>
@@ -2307,8 +2307,8 @@
         <w:ind w:left="420" w:hanging="200"/>
       </w:pPr>
       <w:rPr>
-        <w:sz w:val="1"/>
-        <w:szCs w:val="1"/>
+        <w:sz w:val="11"/>
+        <w:szCs w:val="11"/>
       </w:rPr>
     </w:lvl>
     <w:lvl w:ilvl="1" w15:tentative="1">
@@ -2321,8 +2321,8 @@
         <w:ind w:left="860" w:hanging="200"/>
       </w:pPr>
       <w:rPr>
-        <w:sz w:val="1"/>
-        <w:szCs w:val="1"/>
+        <w:sz w:val="11"/>
+        <w:szCs w:val="11"/>
       </w:rPr>
     </w:lvl>
   </w:abstractNum>
@@ -2576,7 +2576,7 @@
       <w:color w:val="3C3E43"/>
       <w:sz w:val="21"/>
       <w:szCs w:val="21"/>
-      <w:rFonts w:ascii="Calibri" w:cs="Calibri" w:eastAsia="Calibri" w:hAnsi="Calibri"/>
+      <w:rFonts w:ascii="Source Sans Pro" w:cs="Source Sans Pro" w:eastAsia="Source Sans Pro" w:hAnsi="Source Sans Pro"/>
     </w:rPr>
     <w:qFormat/>
   </w:style>

--- a/RConda-Resume.docx
+++ b/RConda-Resume.docx
@@ -861,7 +861,7 @@
                     <w:pStyle w:val="Date"/>
                   </w:pPr>
                   <w:r>
-                    <w:t xml:space="preserve">November 2012 — April 2013</w:t>
+                    <w:t xml:space="preserve">March 2012 — April 2013</w:t>
                   </w:r>
                 </w:p>
                 <w:p>
@@ -1235,7 +1235,7 @@
             <w:pPr>
               <w:pStyle w:val="NoMargins"/>
             </w:pPr>
-            <w:hyperlink w:history="1" r:id="rId59880">
+            <w:hyperlink w:history="1" r:id="rId51083">
               <w:r>
                 <w:rPr>
                   <w:rStyle w:val="Hyperlink"/>
@@ -1256,7 +1256,7 @@
             <w:pPr>
               <w:pStyle w:val="NoBottomMargin"/>
             </w:pPr>
-            <w:hyperlink w:history="1" r:id="rId60785">
+            <w:hyperlink w:history="1" r:id="rId50118">
               <w:r>
                 <w:rPr>
                   <w:rStyle w:val="Hyperlink"/>
@@ -1269,7 +1269,7 @@
             <w:pPr>
               <w:pStyle w:val="NoMargins"/>
             </w:pPr>
-            <w:hyperlink w:history="1" r:id="rId43018">
+            <w:hyperlink w:history="1" r:id="rId16186">
               <w:r>
                 <w:rPr>
                   <w:rStyle w:val="Hyperlink"/>
@@ -1282,7 +1282,7 @@
             <w:pPr>
               <w:pStyle w:val="NoMargins"/>
             </w:pPr>
-            <w:hyperlink w:history="1" r:id="rId27291">
+            <w:hyperlink w:history="1" r:id="rId15650">
               <w:r>
                 <w:rPr>
                   <w:rStyle w:val="Hyperlink"/>

--- a/RConda-Resume.docx
+++ b/RConda-Resume.docx
@@ -861,7 +861,7 @@
                     <w:pStyle w:val="Date"/>
                   </w:pPr>
                   <w:r>
-                    <w:t xml:space="preserve">March 2012 — April 2013</w:t>
+                    <w:t xml:space="preserve">June 2012 — July 2013</w:t>
                   </w:r>
                 </w:p>
                 <w:p>
@@ -1235,7 +1235,7 @@
             <w:pPr>
               <w:pStyle w:val="NoMargins"/>
             </w:pPr>
-            <w:hyperlink w:history="1" r:id="rId51083">
+            <w:hyperlink w:history="1" r:id="rId13688">
               <w:r>
                 <w:rPr>
                   <w:rStyle w:val="Hyperlink"/>
@@ -1256,7 +1256,7 @@
             <w:pPr>
               <w:pStyle w:val="NoBottomMargin"/>
             </w:pPr>
-            <w:hyperlink w:history="1" r:id="rId50118">
+            <w:hyperlink w:history="1" r:id="rId65458">
               <w:r>
                 <w:rPr>
                   <w:rStyle w:val="Hyperlink"/>
@@ -1269,7 +1269,7 @@
             <w:pPr>
               <w:pStyle w:val="NoMargins"/>
             </w:pPr>
-            <w:hyperlink w:history="1" r:id="rId16186">
+            <w:hyperlink w:history="1" r:id="rId17241">
               <w:r>
                 <w:rPr>
                   <w:rStyle w:val="Hyperlink"/>
@@ -1282,7 +1282,7 @@
             <w:pPr>
               <w:pStyle w:val="NoMargins"/>
             </w:pPr>
-            <w:hyperlink w:history="1" r:id="rId15650">
+            <w:hyperlink w:history="1" r:id="rId63207">
               <w:r>
                 <w:rPr>
                   <w:rStyle w:val="Hyperlink"/>

--- a/RConda-Resume.docx
+++ b/RConda-Resume.docx
@@ -1138,6 +1138,38 @@
                     <w:pStyle w:val="Heading2"/>
                   </w:pPr>
                   <w:r>
+                    <w:t xml:space="preserve">TerraForm, CloudFormation, Experienced</w:t>
+                  </w:r>
+                </w:p>
+                <w:p>
+                  <w:pPr>
+                    <w:pStyle w:val="Heading2"/>
+                  </w:pPr>
+                  <w:r>
+                    <w:t xml:space="preserve">Docker, Kubernetes, Experienced</w:t>
+                  </w:r>
+                </w:p>
+                <w:p>
+                  <w:pPr>
+                    <w:pStyle w:val="Heading2"/>
+                  </w:pPr>
+                  <w:r>
+                    <w:t xml:space="preserve">Kafka, RabbitMQ, Experienced</w:t>
+                  </w:r>
+                </w:p>
+                <w:p>
+                  <w:pPr>
+                    <w:pStyle w:val="Heading2"/>
+                  </w:pPr>
+                  <w:r>
+                    <w:t xml:space="preserve">SOA, APIs, Microservices, Expert</w:t>
+                  </w:r>
+                </w:p>
+                <w:p>
+                  <w:pPr>
+                    <w:pStyle w:val="Heading2"/>
+                  </w:pPr>
+                  <w:r>
                     <w:t xml:space="preserve">Ruby, Rails, Expert</w:t>
                   </w:r>
                 </w:p>
@@ -1146,7 +1178,7 @@
                     <w:pStyle w:val="Heading2"/>
                   </w:pPr>
                   <w:r>
-                    <w:t xml:space="preserve">Javascript, TypeScript, Experienced</w:t>
+                    <w:t xml:space="preserve">Javascript, TypeScript, Advanced</w:t>
                   </w:r>
                 </w:p>
                 <w:p>
@@ -1154,6 +1186,14 @@
                     <w:pStyle w:val="Heading2"/>
                   </w:pPr>
                   <w:r>
+                    <w:t xml:space="preserve">Python, Java, Go, Experienced</w:t>
+                  </w:r>
+                </w:p>
+                <w:p>
+                  <w:pPr>
+                    <w:pStyle w:val="Heading2"/>
+                  </w:pPr>
+                  <w:r>
                     <w:t xml:space="preserve">React, Redux, Node, Experienced</w:t>
                   </w:r>
                 </w:p>
@@ -1162,7 +1202,7 @@
                     <w:pStyle w:val="Heading2"/>
                   </w:pPr>
                   <w:r>
-                    <w:t xml:space="preserve">PostgreSQL, MySQL, Experienced</w:t>
+                    <w:t xml:space="preserve">PostgreSQL, MySQL, Advanced</w:t>
                   </w:r>
                 </w:p>
                 <w:p>
@@ -1179,30 +1219,6 @@
                   </w:pPr>
                   <w:r>
                     <w:t xml:space="preserve">Redis, Memcached, CouchDB, Experienced</w:t>
-                  </w:r>
-                </w:p>
-                <w:p>
-                  <w:pPr>
-                    <w:pStyle w:val="Heading2"/>
-                  </w:pPr>
-                  <w:r>
-                    <w:t xml:space="preserve">SOA, APIs, Microservices, Expert</w:t>
-                  </w:r>
-                </w:p>
-                <w:p>
-                  <w:pPr>
-                    <w:pStyle w:val="Heading2"/>
-                  </w:pPr>
-                  <w:r>
-                    <w:t xml:space="preserve">Kafka, RabbitMQ, Experienced</w:t>
-                  </w:r>
-                </w:p>
-                <w:p>
-                  <w:pPr>
-                    <w:pStyle w:val="Heading2"/>
-                  </w:pPr>
-                  <w:r>
-                    <w:t xml:space="preserve">Python, Java, Go, Experienced</w:t>
                   </w:r>
                 </w:p>
               </w:tc>
@@ -1235,7 +1251,7 @@
             <w:pPr>
               <w:pStyle w:val="NoMargins"/>
             </w:pPr>
-            <w:hyperlink w:history="1" r:id="rId13688">
+            <w:hyperlink w:history="1" r:id="rId21977">
               <w:r>
                 <w:rPr>
                   <w:rStyle w:val="Hyperlink"/>
@@ -1256,7 +1272,7 @@
             <w:pPr>
               <w:pStyle w:val="NoBottomMargin"/>
             </w:pPr>
-            <w:hyperlink w:history="1" r:id="rId65458">
+            <w:hyperlink w:history="1" r:id="rId51166">
               <w:r>
                 <w:rPr>
                   <w:rStyle w:val="Hyperlink"/>
@@ -1269,7 +1285,7 @@
             <w:pPr>
               <w:pStyle w:val="NoMargins"/>
             </w:pPr>
-            <w:hyperlink w:history="1" r:id="rId17241">
+            <w:hyperlink w:history="1" r:id="rId42021">
               <w:r>
                 <w:rPr>
                   <w:rStyle w:val="Hyperlink"/>
@@ -1282,7 +1298,7 @@
             <w:pPr>
               <w:pStyle w:val="NoMargins"/>
             </w:pPr>
-            <w:hyperlink w:history="1" r:id="rId63207">
+            <w:hyperlink w:history="1" r:id="rId61943">
               <w:r>
                 <w:rPr>
                   <w:rStyle w:val="Hyperlink"/>

--- a/RConda-Resume.docx
+++ b/RConda-Resume.docx
@@ -435,7 +435,7 @@
                       <w:i w:val="true"/>
                       <w:iCs w:val="true"/>
                     </w:rPr>
-                    <w:t xml:space="preserve">Ruby, Roda, React, Node, ActiveMQ, MySQL, Redis, Resque, AWS, CircleCI</w:t>
+                    <w:t xml:space="preserve">Pyton, FastAPI, Ruby, Roda, React, Node, ActiveMQ, MySQL, Redis, Resque, AWS, CircleCI</w:t>
                   </w:r>
                 </w:p>
                 <w:p>
@@ -930,7 +930,7 @@
                     <w:t xml:space="preserve">Collaborated with cross-functional teams</w:t>
                   </w:r>
                   <w:r>
-                    <w:t xml:space="preserve"> - Facilitated a cross-team project with the Platform, QA, Product, and Accounting teams to develop and implement a new quality control process, reducing production accountting errors by 40% and increasing customer satisfaction.</w:t>
+                    <w:t xml:space="preserve"> - Facilitated a cross-team project with the Platform, QA, Product, and Accounting teams to develop and implement a new quality control process, reducing production accounting errors by 40% and increasing customer satisfaction.</w:t>
                   </w:r>
                 </w:p>
               </w:tc>
@@ -1138,7 +1138,7 @@
                     <w:pStyle w:val="Heading2"/>
                   </w:pPr>
                   <w:r>
-                    <w:t xml:space="preserve">TerraForm, CloudFormation, Experienced</w:t>
+                    <w:t xml:space="preserve">AWS, TerraForm, CloudFormation, Experienced</w:t>
                   </w:r>
                 </w:p>
                 <w:p>
@@ -1170,7 +1170,7 @@
                     <w:pStyle w:val="Heading2"/>
                   </w:pPr>
                   <w:r>
-                    <w:t xml:space="preserve">Ruby, Rails, Expert</w:t>
+                    <w:t xml:space="preserve">Ruby (Rails, Roda), Python (Django, Flask), Expert</w:t>
                   </w:r>
                 </w:p>
                 <w:p>
@@ -1178,7 +1178,7 @@
                     <w:pStyle w:val="Heading2"/>
                   </w:pPr>
                   <w:r>
-                    <w:t xml:space="preserve">Javascript, TypeScript, Advanced</w:t>
+                    <w:t xml:space="preserve">TypeScript, Javascript, Advanced</w:t>
                   </w:r>
                 </w:p>
                 <w:p>
@@ -1186,7 +1186,7 @@
                     <w:pStyle w:val="Heading2"/>
                   </w:pPr>
                   <w:r>
-                    <w:t xml:space="preserve">Python, Java, Go, Experienced</w:t>
+                    <w:t xml:space="preserve">Java, Go, Elixir, Experienced</w:t>
                   </w:r>
                 </w:p>
                 <w:p>
@@ -1251,7 +1251,7 @@
             <w:pPr>
               <w:pStyle w:val="NoMargins"/>
             </w:pPr>
-            <w:hyperlink w:history="1" r:id="rId21977">
+            <w:hyperlink w:history="1" r:id="rId33424">
               <w:r>
                 <w:rPr>
                   <w:rStyle w:val="Hyperlink"/>
@@ -1272,7 +1272,7 @@
             <w:pPr>
               <w:pStyle w:val="NoBottomMargin"/>
             </w:pPr>
-            <w:hyperlink w:history="1" r:id="rId51166">
+            <w:hyperlink w:history="1" r:id="rId59462">
               <w:r>
                 <w:rPr>
                   <w:rStyle w:val="Hyperlink"/>
@@ -1285,7 +1285,7 @@
             <w:pPr>
               <w:pStyle w:val="NoMargins"/>
             </w:pPr>
-            <w:hyperlink w:history="1" r:id="rId42021">
+            <w:hyperlink w:history="1" r:id="rId51476">
               <w:r>
                 <w:rPr>
                   <w:rStyle w:val="Hyperlink"/>
@@ -1298,7 +1298,7 @@
             <w:pPr>
               <w:pStyle w:val="NoMargins"/>
             </w:pPr>
-            <w:hyperlink w:history="1" r:id="rId61943">
+            <w:hyperlink w:history="1" r:id="rId63032">
               <w:r>
                 <w:rPr>
                   <w:rStyle w:val="Hyperlink"/>

--- a/RConda-Resume.docx
+++ b/RConda-Resume.docx
@@ -250,7 +250,7 @@
                       <w:i w:val="true"/>
                       <w:iCs w:val="true"/>
                     </w:rPr>
-                    <w:t xml:space="preserve">Ruby, Rails, React, TypeScript, Kafka, PostgreSQL, Redis, CircleCI, Cypress, DataDog</w:t>
+                    <w:t xml:space="preserve">Ruby, Rails, React, TypeScript, Kafka, Airbyte, PostgreSQL, Redis, CircleCI, Cypress</w:t>
                   </w:r>
                 </w:p>
                 <w:p>
@@ -435,7 +435,7 @@
                       <w:i w:val="true"/>
                       <w:iCs w:val="true"/>
                     </w:rPr>
-                    <w:t xml:space="preserve">Pyton, FastAPI, Ruby, Roda, React, Node, ActiveMQ, MySQL, Redis, Resque, AWS, CircleCI</w:t>
+                    <w:t xml:space="preserve">Python, FastAPI, Ruby, Roda, React, Node.js, ActiveMQ, MySQL, TerraForm, Docker</w:t>
                   </w:r>
                 </w:p>
                 <w:p>
@@ -540,7 +540,7 @@
                       <w:i w:val="true"/>
                       <w:iCs w:val="true"/>
                     </w:rPr>
-                    <w:t xml:space="preserve">Ruby, Rails, Java, Spring, React, Redux, MySQL, Redis, AWS, CircleCI</w:t>
+                    <w:t xml:space="preserve">Ruby, Rails, Java, Spring, React, Redux, MySQL, Redis, AWS, CloudFormation</w:t>
                   </w:r>
                 </w:p>
                 <w:p>
@@ -1244,14 +1244,14 @@
               <w:pStyle w:val="NoBottomMargin"/>
             </w:pPr>
             <w:r>
-              <w:t xml:space="preserve">North Hollywood, United States, (510) 393-3381</w:t>
+              <w:t xml:space="preserve">Atlanta, GA, United States, (510) 393-3381</w:t>
             </w:r>
           </w:p>
           <w:p>
             <w:pPr>
               <w:pStyle w:val="NoMargins"/>
             </w:pPr>
-            <w:hyperlink w:history="1" r:id="rId33424">
+            <w:hyperlink w:history="1" r:id="rId7800">
               <w:r>
                 <w:rPr>
                   <w:rStyle w:val="Hyperlink"/>
@@ -1272,7 +1272,7 @@
             <w:pPr>
               <w:pStyle w:val="NoBottomMargin"/>
             </w:pPr>
-            <w:hyperlink w:history="1" r:id="rId59462">
+            <w:hyperlink w:history="1" r:id="rId7014">
               <w:r>
                 <w:rPr>
                   <w:rStyle w:val="Hyperlink"/>
@@ -1285,12 +1285,12 @@
             <w:pPr>
               <w:pStyle w:val="NoMargins"/>
             </w:pPr>
-            <w:hyperlink w:history="1" r:id="rId51476">
+            <w:hyperlink w:history="1" r:id="rId11583">
               <w:r>
                 <w:rPr>
                   <w:rStyle w:val="Hyperlink"/>
                 </w:rPr>
-                <w:t xml:space="preserve">Gihub</w:t>
+                <w:t xml:space="preserve">Github</w:t>
               </w:r>
             </w:hyperlink>
           </w:p>
@@ -1298,7 +1298,7 @@
             <w:pPr>
               <w:pStyle w:val="NoMargins"/>
             </w:pPr>
-            <w:hyperlink w:history="1" r:id="rId63032">
+            <w:hyperlink w:history="1" r:id="rId58729">
               <w:r>
                 <w:rPr>
                   <w:rStyle w:val="Hyperlink"/>

--- a/RConda-Resume.docx
+++ b/RConda-Resume.docx
@@ -455,7 +455,7 @@
                     <w:t xml:space="preserve">Launched MVP - </w:t>
                   </w:r>
                   <w:r>
-                    <w:t xml:space="preserve">Led a team of five engineers in the implementation of Frontend, API, and the cloud infrastructure that made up the microservices layer of an AI platform</w:t>
+                    <w:t xml:space="preserve">Led a team of five engineers in the implementation of Frontend, API, and the cloud infrastructure that made up the microservices layer of an AI platform.</w:t>
                   </w:r>
                 </w:p>
                 <w:p>
@@ -825,7 +825,7 @@
                     <w:t xml:space="preserve">Launched Green-field Application -</w:t>
                   </w:r>
                   <w:r>
-                    <w:t xml:space="preserve"> Built original MVP backend single-handed. Created system design and implemented the original platform and API services, using Rails stack backed by Postgresql and deployed on AWS.</w:t>
+                    <w:t xml:space="preserve"> Built original MVP backend single-handed. Created system design and implemented the original platform and API services, using Rails stack backed by PostgreSQL and deployed on AWS.</w:t>
                   </w:r>
                 </w:p>
                 <w:p>
@@ -845,7 +845,7 @@
                     <w:t xml:space="preserve">Led Technical Strategy and Implementation -</w:t>
                   </w:r>
                   <w:r>
-                    <w:t xml:space="preserve"> .Led all engineering work from inception and technical planning to deployment and launch of iOS app. Hired entire engineering team, including an iOS dev, Javascript dev, two backend Rails devs, and a Ops/Security dev.</w:t>
+                    <w:t xml:space="preserve"> Led all engineering work from inception and technical planning to deployment and launch of iOS app. Hired entire engineering team, including an iOS dev, Javascript dev, two backend Rails devs, and a Ops/Security dev.</w:t>
                   </w:r>
                 </w:p>
                 <w:p>
@@ -1251,7 +1251,7 @@
             <w:pPr>
               <w:pStyle w:val="NoMargins"/>
             </w:pPr>
-            <w:hyperlink w:history="1" r:id="rId7800">
+            <w:hyperlink w:history="1" r:id="rId12842">
               <w:r>
                 <w:rPr>
                   <w:rStyle w:val="Hyperlink"/>
@@ -1272,7 +1272,7 @@
             <w:pPr>
               <w:pStyle w:val="NoBottomMargin"/>
             </w:pPr>
-            <w:hyperlink w:history="1" r:id="rId7014">
+            <w:hyperlink w:history="1" r:id="rId25192">
               <w:r>
                 <w:rPr>
                   <w:rStyle w:val="Hyperlink"/>
@@ -1285,7 +1285,7 @@
             <w:pPr>
               <w:pStyle w:val="NoMargins"/>
             </w:pPr>
-            <w:hyperlink w:history="1" r:id="rId11583">
+            <w:hyperlink w:history="1" r:id="rId54861">
               <w:r>
                 <w:rPr>
                   <w:rStyle w:val="Hyperlink"/>
@@ -1298,7 +1298,7 @@
             <w:pPr>
               <w:pStyle w:val="NoMargins"/>
             </w:pPr>
-            <w:hyperlink w:history="1" r:id="rId58729">
+            <w:hyperlink w:history="1" r:id="rId51259">
               <w:r>
                 <w:rPr>
                   <w:rStyle w:val="Hyperlink"/>
